--- a/yudao-server/src/main/resources/tool/offer/报价单.docx
+++ b/yudao-server/src/main/resources/tool/offer/报价单.docx
@@ -2075,14 +2075,27 @@
             <w:r>
               <w:t xml:space="preserve">                                                                </w:t>
             </w:r>
-            <w:fldSimple w:instr=" MERGEFIELD  Provider  \* MERGEFORMAT ">
-              <w:r>
-                <w:rPr>
-                  <w:noProof/>
-                </w:rPr>
-                <w:t>«Provider»</w:t>
-              </w:r>
-            </w:fldSimple>
+            <w:r>
+              <w:fldChar w:fldCharType="begin"/>
+            </w:r>
+            <w:r>
+              <w:instrText xml:space="preserve"> MERGEFIELD  Provider  \* MERGEFORMAT </w:instrText>
+            </w:r>
+            <w:r>
+              <w:fldChar w:fldCharType="separate"/>
+            </w:r>
+            <w:r>
+              <w:rPr>
+                <w:noProof/>
+              </w:rPr>
+              <w:t>«Provider»</w:t>
+            </w:r>
+            <w:r>
+              <w:rPr>
+                <w:noProof/>
+              </w:rPr>
+              <w:fldChar w:fldCharType="end"/>
+            </w:r>
           </w:p>
         </w:tc>
       </w:tr>
@@ -2190,6 +2203,23 @@
               </w:rPr>
               <w:t>如果接受报价，请在此签字：</w:t>
             </w:r>
+            <w:r>
+              <w:rPr>
+                <w:rFonts w:hint="eastAsia"/>
+              </w:rPr>
+              <w:t xml:space="preserve"> </w:t>
+            </w:r>
+            <w:r>
+              <w:t xml:space="preserve">     </w:t>
+            </w:r>
+            <w:fldSimple w:instr=" MERGEFIELD  Sig  \* MERGEFORMAT ">
+              <w:r>
+                <w:rPr>
+                  <w:noProof/>
+                </w:rPr>
+                <w:t>«Sig»</w:t>
+              </w:r>
+            </w:fldSimple>
           </w:p>
         </w:tc>
       </w:tr>
@@ -2637,7 +2667,7 @@
         <v:path o:extrusionok="f" gradientshapeok="t" o:connecttype="rect"/>
         <o:lock v:ext="edit" aspectratio="t"/>
       </v:shapetype>
-      <v:shape id="_x0000_i1064" type="#_x0000_t75" alt="Logo placeholder" style="width:3in;height:3in" o:bullet="t">
+      <v:shape id="_x0000_i1026" type="#_x0000_t75" alt="Logo placeholder" style="width:3in;height:3in" o:bullet="t">
         <v:imagedata r:id="rId1" o:title="template_logo"/>
       </v:shape>
     </w:pict>
@@ -3743,10 +3773,6 @@
 </file>
 
 <file path=customXml/item1.xml><?xml version="1.0" encoding="utf-8"?>
-<b:Sources xmlns:b="http://schemas.openxmlformats.org/officeDocument/2006/bibliography" xmlns="http://schemas.openxmlformats.org/officeDocument/2006/bibliography" SelectedStyle="\APA.XSL" StyleName="APA"/>
-</file>
-
-<file path=customXml/item2.xml><?xml version="1.0" encoding="utf-8"?>
 <?mso-contentType ?>
 <FormTemplates xmlns="http://schemas.microsoft.com/sharepoint/v3/contenttype/forms">
   <Display>DocumentLibraryForm</Display>
@@ -3755,18 +3781,22 @@
 </FormTemplates>
 </file>
 
+<file path=customXml/item2.xml><?xml version="1.0" encoding="utf-8"?>
+<b:Sources xmlns:b="http://schemas.openxmlformats.org/officeDocument/2006/bibliography" xmlns="http://schemas.openxmlformats.org/officeDocument/2006/bibliography" SelectedStyle="\APA.XSL" StyleName="APA"/>
+</file>
+
 <file path=customXml/itemProps1.xml><?xml version="1.0" encoding="utf-8"?>
+<ds:datastoreItem xmlns:ds="http://schemas.openxmlformats.org/officeDocument/2006/customXml" ds:itemID="{68FB51BE-E592-4DD0-887A-9CC518475BC5}">
+  <ds:schemaRefs>
+    <ds:schemaRef ds:uri="http://schemas.microsoft.com/sharepoint/v3/contenttype/forms"/>
+  </ds:schemaRefs>
+</ds:datastoreItem>
+</file>
+
+<file path=customXml/itemProps2.xml><?xml version="1.0" encoding="utf-8"?>
 <ds:datastoreItem xmlns:ds="http://schemas.openxmlformats.org/officeDocument/2006/customXml" ds:itemID="{F7A7117E-42B5-488A-BB3B-9592CE5A6B34}">
   <ds:schemaRefs>
     <ds:schemaRef ds:uri="http://schemas.openxmlformats.org/officeDocument/2006/bibliography"/>
   </ds:schemaRefs>
 </ds:datastoreItem>
-</file>
-
-<file path=customXml/itemProps2.xml><?xml version="1.0" encoding="utf-8"?>
-<ds:datastoreItem xmlns:ds="http://schemas.openxmlformats.org/officeDocument/2006/customXml" ds:itemID="{68FB51BE-E592-4DD0-887A-9CC518475BC5}">
-  <ds:schemaRefs>
-    <ds:schemaRef ds:uri="http://schemas.microsoft.com/sharepoint/v3/contenttype/forms"/>
-  </ds:schemaRefs>
-</ds:datastoreItem>
 </file>
--- a/yudao-server/src/main/resources/tool/offer/报价单.docx
+++ b/yudao-server/src/main/resources/tool/offer/报价单.docx
@@ -44,15 +44,20 @@
             <w:pPr>
               <w:rPr>
                 <w:rFonts w:ascii="微软雅黑" w:eastAsia="微软雅黑" w:hAnsi="微软雅黑"/>
-                <w:sz w:val="21"/>
-                <w:szCs w:val="21"/>
+                <w:i/>
+                <w:iCs/>
+                <w:sz w:val="30"/>
+                <w:szCs w:val="30"/>
                 <w:lang w:eastAsia="zh-CN"/>
               </w:rPr>
             </w:pPr>
             <w:r>
               <w:rPr>
                 <w:rFonts w:ascii="微软雅黑" w:eastAsia="微软雅黑" w:hAnsi="微软雅黑" w:hint="eastAsia"/>
-                <w:sz w:val="32"/>
+                <w:i/>
+                <w:iCs/>
+                <w:sz w:val="30"/>
+                <w:szCs w:val="30"/>
                 <w:lang w:eastAsia="zh-CN"/>
               </w:rPr>
               <w:t>——</w:t>
@@ -61,43 +66,36 @@
             <w:r>
               <w:rPr>
                 <w:rFonts w:ascii="微软雅黑" w:eastAsia="微软雅黑" w:hAnsi="微软雅黑" w:hint="eastAsia"/>
-                <w:sz w:val="32"/>
-                <w:lang w:eastAsia="zh-CN"/>
-              </w:rPr>
-              <w:t>测试</w:t>
-            </w:r>
+                <w:i/>
+                <w:iCs/>
+                <w:sz w:val="30"/>
+                <w:szCs w:val="30"/>
+                <w:lang w:eastAsia="zh-CN"/>
+              </w:rPr>
+              <w:t>测试让</w:t>
+            </w:r>
+            <w:proofErr w:type="gramEnd"/>
             <w:r>
               <w:rPr>
                 <w:rFonts w:ascii="微软雅黑" w:eastAsia="微软雅黑" w:hAnsi="微软雅黑" w:hint="eastAsia"/>
-                <w:sz w:val="24"/>
-                <w:lang w:eastAsia="zh-CN"/>
-              </w:rPr>
-              <w:t>让</w:t>
-            </w:r>
-            <w:proofErr w:type="gramEnd"/>
+                <w:i/>
+                <w:iCs/>
+                <w:sz w:val="30"/>
+                <w:szCs w:val="30"/>
+                <w:lang w:eastAsia="zh-CN"/>
+              </w:rPr>
+              <w:t>软件更可信</w:t>
+            </w:r>
             <w:r>
               <w:rPr>
                 <w:rFonts w:ascii="微软雅黑" w:eastAsia="微软雅黑" w:hAnsi="微软雅黑" w:hint="eastAsia"/>
-                <w:sz w:val="32"/>
-                <w:lang w:eastAsia="zh-CN"/>
-              </w:rPr>
-              <w:t>软件</w:t>
-            </w:r>
-            <w:r>
-              <w:rPr>
-                <w:rFonts w:ascii="微软雅黑" w:eastAsia="微软雅黑" w:hAnsi="微软雅黑" w:hint="eastAsia"/>
-                <w:sz w:val="24"/>
-                <w:lang w:eastAsia="zh-CN"/>
-              </w:rPr>
-              <w:t>更</w:t>
-            </w:r>
-            <w:r>
-              <w:rPr>
-                <w:rFonts w:ascii="微软雅黑" w:eastAsia="微软雅黑" w:hAnsi="微软雅黑" w:hint="eastAsia"/>
-                <w:sz w:val="32"/>
-                <w:lang w:eastAsia="zh-CN"/>
-              </w:rPr>
-              <w:t>可信——</w:t>
+                <w:i/>
+                <w:iCs/>
+                <w:sz w:val="30"/>
+                <w:szCs w:val="30"/>
+                <w:lang w:eastAsia="zh-CN"/>
+              </w:rPr>
+              <w:t>——</w:t>
             </w:r>
           </w:p>
         </w:tc>
@@ -2075,27 +2073,14 @@
             <w:r>
               <w:t xml:space="preserve">                                                                </w:t>
             </w:r>
-            <w:r>
-              <w:fldChar w:fldCharType="begin"/>
-            </w:r>
-            <w:r>
-              <w:instrText xml:space="preserve"> MERGEFIELD  Provider  \* MERGEFORMAT </w:instrText>
-            </w:r>
-            <w:r>
-              <w:fldChar w:fldCharType="separate"/>
-            </w:r>
-            <w:r>
-              <w:rPr>
-                <w:noProof/>
-              </w:rPr>
-              <w:t>«Provider»</w:t>
-            </w:r>
-            <w:r>
-              <w:rPr>
-                <w:noProof/>
-              </w:rPr>
-              <w:fldChar w:fldCharType="end"/>
-            </w:r>
+            <w:fldSimple w:instr=" MERGEFIELD  Provider  \* MERGEFORMAT ">
+              <w:r>
+                <w:rPr>
+                  <w:noProof/>
+                </w:rPr>
+                <w:t>«Provider»</w:t>
+              </w:r>
+            </w:fldSimple>
           </w:p>
         </w:tc>
       </w:tr>
@@ -2212,14 +2197,27 @@
             <w:r>
               <w:t xml:space="preserve">     </w:t>
             </w:r>
-            <w:fldSimple w:instr=" MERGEFIELD  Sig  \* MERGEFORMAT ">
-              <w:r>
-                <w:rPr>
-                  <w:noProof/>
-                </w:rPr>
-                <w:t>«Sig»</w:t>
-              </w:r>
-            </w:fldSimple>
+            <w:r>
+              <w:fldChar w:fldCharType="begin"/>
+            </w:r>
+            <w:r>
+              <w:instrText xml:space="preserve"> MERGEFIELD  Sig  \* MERGEFORMAT </w:instrText>
+            </w:r>
+            <w:r>
+              <w:fldChar w:fldCharType="separate"/>
+            </w:r>
+            <w:r>
+              <w:rPr>
+                <w:noProof/>
+              </w:rPr>
+              <w:t>«Sig»</w:t>
+            </w:r>
+            <w:r>
+              <w:rPr>
+                <w:noProof/>
+              </w:rPr>
+              <w:fldChar w:fldCharType="end"/>
+            </w:r>
           </w:p>
         </w:tc>
       </w:tr>
@@ -2667,7 +2665,7 @@
         <v:path o:extrusionok="f" gradientshapeok="t" o:connecttype="rect"/>
         <o:lock v:ext="edit" aspectratio="t"/>
       </v:shapetype>
-      <v:shape id="_x0000_i1026" type="#_x0000_t75" alt="Logo placeholder" style="width:3in;height:3in" o:bullet="t">
+      <v:shape id="_x0000_i1065" type="#_x0000_t75" alt="Logo placeholder" style="width:3in;height:3in" o:bullet="t">
         <v:imagedata r:id="rId1" o:title="template_logo"/>
       </v:shape>
     </w:pict>
@@ -3773,6 +3771,10 @@
 </file>
 
 <file path=customXml/item1.xml><?xml version="1.0" encoding="utf-8"?>
+<b:Sources xmlns:b="http://schemas.openxmlformats.org/officeDocument/2006/bibliography" xmlns="http://schemas.openxmlformats.org/officeDocument/2006/bibliography" SelectedStyle="\APA.XSL" StyleName="APA"/>
+</file>
+
+<file path=customXml/item2.xml><?xml version="1.0" encoding="utf-8"?>
 <?mso-contentType ?>
 <FormTemplates xmlns="http://schemas.microsoft.com/sharepoint/v3/contenttype/forms">
   <Display>DocumentLibraryForm</Display>
@@ -3781,22 +3783,18 @@
 </FormTemplates>
 </file>
 
-<file path=customXml/item2.xml><?xml version="1.0" encoding="utf-8"?>
-<b:Sources xmlns:b="http://schemas.openxmlformats.org/officeDocument/2006/bibliography" xmlns="http://schemas.openxmlformats.org/officeDocument/2006/bibliography" SelectedStyle="\APA.XSL" StyleName="APA"/>
+<file path=customXml/itemProps1.xml><?xml version="1.0" encoding="utf-8"?>
+<ds:datastoreItem xmlns:ds="http://schemas.openxmlformats.org/officeDocument/2006/customXml" ds:itemID="{F7A7117E-42B5-488A-BB3B-9592CE5A6B34}">
+  <ds:schemaRefs>
+    <ds:schemaRef ds:uri="http://schemas.openxmlformats.org/officeDocument/2006/bibliography"/>
+  </ds:schemaRefs>
+</ds:datastoreItem>
 </file>
 
-<file path=customXml/itemProps1.xml><?xml version="1.0" encoding="utf-8"?>
+<file path=customXml/itemProps2.xml><?xml version="1.0" encoding="utf-8"?>
 <ds:datastoreItem xmlns:ds="http://schemas.openxmlformats.org/officeDocument/2006/customXml" ds:itemID="{68FB51BE-E592-4DD0-887A-9CC518475BC5}">
   <ds:schemaRefs>
     <ds:schemaRef ds:uri="http://schemas.microsoft.com/sharepoint/v3/contenttype/forms"/>
   </ds:schemaRefs>
 </ds:datastoreItem>
-</file>
-
-<file path=customXml/itemProps2.xml><?xml version="1.0" encoding="utf-8"?>
-<ds:datastoreItem xmlns:ds="http://schemas.openxmlformats.org/officeDocument/2006/customXml" ds:itemID="{F7A7117E-42B5-488A-BB3B-9592CE5A6B34}">
-  <ds:schemaRefs>
-    <ds:schemaRef ds:uri="http://schemas.openxmlformats.org/officeDocument/2006/bibliography"/>
-  </ds:schemaRefs>
-</ds:datastoreItem>
 </file>